--- a/Documentation/W07 Assignment Requirements Specification.docx
+++ b/Documentation/W07 Assignment Requirements Specification.docx
@@ -443,16 +443,7 @@
           <w:sz w:val="24"/>
           <w:szCs w:val="24"/>
         </w:rPr>
-        <w:t xml:space="preserve">GitHub </w:t>
-      </w:r>
-      <w:r>
-        <w:rPr>
-          <w:rFonts w:ascii="Times New Roman" w:eastAsia="Times New Roman" w:hAnsi="Times New Roman" w:cs="Times New Roman"/>
-          <w:color w:val="040404"/>
-          <w:sz w:val="24"/>
-          <w:szCs w:val="24"/>
-        </w:rPr>
-        <w:t>Actions</w:t>
+        <w:t>GitHub Actions</w:t>
       </w:r>
       <w:r>
         <w:rPr>
@@ -777,7 +768,27 @@
           <w:szCs w:val="24"/>
         </w:rPr>
         <w:lastRenderedPageBreak/>
-        <w:t xml:space="preserve">The system shall provide a command-line interface (CLI) that allows users to run mutation tests and specify </w:t>
+        <w:t xml:space="preserve">The system </w:t>
+      </w:r>
+      <w:proofErr w:type="gramStart"/>
+      <w:r>
+        <w:rPr>
+          <w:rFonts w:ascii="Times New Roman" w:eastAsia="Times New Roman" w:hAnsi="Times New Roman" w:cs="Times New Roman"/>
+          <w:color w:val="040404"/>
+          <w:sz w:val="24"/>
+          <w:szCs w:val="24"/>
+        </w:rPr>
+        <w:t>shall</w:t>
+      </w:r>
+      <w:proofErr w:type="gramEnd"/>
+      <w:r>
+        <w:rPr>
+          <w:rFonts w:ascii="Times New Roman" w:eastAsia="Times New Roman" w:hAnsi="Times New Roman" w:cs="Times New Roman"/>
+          <w:color w:val="040404"/>
+          <w:sz w:val="24"/>
+          <w:szCs w:val="24"/>
+        </w:rPr>
+        <w:t xml:space="preserve"> provide a command-line interface (CLI) that allows users to run mutation tests and specify </w:t>
       </w:r>
       <w:r>
         <w:rPr>
@@ -912,7 +923,27 @@
           <w:sz w:val="24"/>
           <w:szCs w:val="24"/>
         </w:rPr>
-        <w:t>The system shall provide error handling and user-friendly messages for invalid inputs or failed test executions.</w:t>
+        <w:t xml:space="preserve">The system </w:t>
+      </w:r>
+      <w:proofErr w:type="gramStart"/>
+      <w:r>
+        <w:rPr>
+          <w:rFonts w:ascii="Times New Roman" w:eastAsia="Times New Roman" w:hAnsi="Times New Roman" w:cs="Times New Roman"/>
+          <w:color w:val="040404"/>
+          <w:sz w:val="24"/>
+          <w:szCs w:val="24"/>
+        </w:rPr>
+        <w:t>shall</w:t>
+      </w:r>
+      <w:proofErr w:type="gramEnd"/>
+      <w:r>
+        <w:rPr>
+          <w:rFonts w:ascii="Times New Roman" w:eastAsia="Times New Roman" w:hAnsi="Times New Roman" w:cs="Times New Roman"/>
+          <w:color w:val="040404"/>
+          <w:sz w:val="24"/>
+          <w:szCs w:val="24"/>
+        </w:rPr>
+        <w:t xml:space="preserve"> provide error handling and user-friendly messages for invalid inputs or failed test executions.</w:t>
       </w:r>
     </w:p>
     <w:p>
@@ -1915,16 +1946,7 @@
                 <w:sz w:val="24"/>
                 <w:szCs w:val="24"/>
               </w:rPr>
-              <w:t>C</w:t>
-            </w:r>
-            <w:r>
-              <w:rPr>
-                <w:rFonts w:ascii="Times New Roman" w:eastAsia="Times New Roman" w:hAnsi="Times New Roman" w:cs="Times New Roman"/>
-                <w:color w:val="040404"/>
-                <w:sz w:val="24"/>
-                <w:szCs w:val="24"/>
-              </w:rPr>
-              <w:t>olor-code CLI output; Include a simple help menu in the CLI</w:t>
+              <w:t>Color-code CLI output; Include a simple help menu in the CLI</w:t>
             </w:r>
           </w:p>
         </w:tc>
@@ -2432,6 +2454,7 @@
                 <w:sz w:val="24"/>
                 <w:szCs w:val="24"/>
               </w:rPr>
+              <w:lastRenderedPageBreak/>
               <w:t>10-11</w:t>
             </w:r>
           </w:p>
@@ -4168,7 +4191,27 @@
           <w:sz w:val="24"/>
           <w:szCs w:val="24"/>
         </w:rPr>
-        <w:t xml:space="preserve">Data will be stored in files and data needed to run the program (the unit test) need to be created by the user. </w:t>
+        <w:t xml:space="preserve">Data will be stored in files and data needed to run the program (the unit test) </w:t>
+      </w:r>
+      <w:proofErr w:type="gramStart"/>
+      <w:r>
+        <w:rPr>
+          <w:rFonts w:ascii="Times New Roman" w:eastAsia="Times New Roman" w:hAnsi="Times New Roman" w:cs="Times New Roman"/>
+          <w:color w:val="040404"/>
+          <w:sz w:val="24"/>
+          <w:szCs w:val="24"/>
+        </w:rPr>
+        <w:t>need</w:t>
+      </w:r>
+      <w:proofErr w:type="gramEnd"/>
+      <w:r>
+        <w:rPr>
+          <w:rFonts w:ascii="Times New Roman" w:eastAsia="Times New Roman" w:hAnsi="Times New Roman" w:cs="Times New Roman"/>
+          <w:color w:val="040404"/>
+          <w:sz w:val="24"/>
+          <w:szCs w:val="24"/>
+        </w:rPr>
+        <w:t xml:space="preserve"> to be created by the user. </w:t>
       </w:r>
     </w:p>
     <w:p>
@@ -4235,6 +4278,7 @@
       <w:r>
         <w:rPr>
           <w:rFonts w:ascii="Times New Roman" w:eastAsia="Times New Roman" w:hAnsi="Times New Roman" w:cs="Times New Roman"/>
+          <w:noProof/>
           <w:color w:val="040404"/>
           <w:sz w:val="28"/>
           <w:szCs w:val="28"/>
@@ -4392,7 +4436,25 @@
           <w:sz w:val="24"/>
           <w:szCs w:val="24"/>
         </w:rPr>
-        <w:t xml:space="preserve">To verify the mutation testing tool works as intended, I will create three unit test functions: two robust tests that should kill all generated mutants, and one intentionally weak test that will allow </w:t>
+        <w:t xml:space="preserve">To verify the mutation testing tool works as intended, I will create </w:t>
+      </w:r>
+      <w:proofErr w:type="gramStart"/>
+      <w:r>
+        <w:rPr>
+          <w:rFonts w:ascii="Times New Roman" w:eastAsia="Times New Roman" w:hAnsi="Times New Roman" w:cs="Times New Roman"/>
+          <w:sz w:val="24"/>
+          <w:szCs w:val="24"/>
+        </w:rPr>
+        <w:t>three unit</w:t>
+      </w:r>
+      <w:proofErr w:type="gramEnd"/>
+      <w:r>
+        <w:rPr>
+          <w:rFonts w:ascii="Times New Roman" w:eastAsia="Times New Roman" w:hAnsi="Times New Roman" w:cs="Times New Roman"/>
+          <w:sz w:val="24"/>
+          <w:szCs w:val="24"/>
+        </w:rPr>
+        <w:t xml:space="preserve"> test functions: two robust tests that should kill all generated mutants, and one intentionally weak test that will allow </w:t>
       </w:r>
       <w:r>
         <w:rPr>
@@ -4401,23 +4463,7 @@
           <w:szCs w:val="24"/>
         </w:rPr>
         <w:lastRenderedPageBreak/>
-        <w:t xml:space="preserve">mutants to survive. This test suite will validate that Mutest correctly distinguishes between killed and surviving </w:t>
-      </w:r>
-      <w:r>
-        <w:rPr>
-          <w:rFonts w:ascii="Times New Roman" w:eastAsia="Times New Roman" w:hAnsi="Times New Roman" w:cs="Times New Roman"/>
-          <w:sz w:val="24"/>
-          <w:szCs w:val="24"/>
-        </w:rPr>
-        <w:t>mutants and</w:t>
-      </w:r>
-      <w:r>
-        <w:rPr>
-          <w:rFonts w:ascii="Times New Roman" w:eastAsia="Times New Roman" w:hAnsi="Times New Roman" w:cs="Times New Roman"/>
-          <w:sz w:val="24"/>
-          <w:szCs w:val="24"/>
-        </w:rPr>
-        <w:t xml:space="preserve"> successfully identifies weak or insufficient test coverage.</w:t>
+        <w:t>mutants to survive. This test suite will validate that Mutest correctly distinguishes between killed and surviving mutants and successfully identifies weak or insufficient test coverage.</w:t>
       </w:r>
     </w:p>
     <w:p>
@@ -4959,7 +5005,27 @@
                 <w:szCs w:val="24"/>
                 <w:bdr w:val="none" w:sz="0" w:space="0" w:color="auto" w:frame="1"/>
               </w:rPr>
-              <w:t>The system shall provide a command-line interface (CLI) that allows users to run mutation tests and specify test functions.</w:t>
+              <w:t xml:space="preserve">The system </w:t>
+            </w:r>
+            <w:proofErr w:type="gramStart"/>
+            <w:r>
+              <w:rPr>
+                <w:rFonts w:ascii="Times New Roman" w:eastAsia="Times New Roman" w:hAnsi="Times New Roman" w:cs="Times New Roman"/>
+                <w:sz w:val="24"/>
+                <w:szCs w:val="24"/>
+                <w:bdr w:val="none" w:sz="0" w:space="0" w:color="auto" w:frame="1"/>
+              </w:rPr>
+              <w:t>shall</w:t>
+            </w:r>
+            <w:proofErr w:type="gramEnd"/>
+            <w:r>
+              <w:rPr>
+                <w:rFonts w:ascii="Times New Roman" w:eastAsia="Times New Roman" w:hAnsi="Times New Roman" w:cs="Times New Roman"/>
+                <w:sz w:val="24"/>
+                <w:szCs w:val="24"/>
+                <w:bdr w:val="none" w:sz="0" w:space="0" w:color="auto" w:frame="1"/>
+              </w:rPr>
+              <w:t xml:space="preserve"> provide a command-line interface (CLI) that allows users to run mutation tests and specify test functions.</w:t>
             </w:r>
           </w:p>
         </w:tc>
@@ -6037,7 +6103,11 @@
         <w:t xml:space="preserve"> Links: </w:t>
       </w:r>
     </w:p>
-    <w:p/>
+    <w:p>
+      <w:r>
+        <w:t xml:space="preserve">I used AI to help me with the task distribution on the weekly schedule, I also used AI to help me correct grammar errors and logic on Section 1. </w:t>
+      </w:r>
+    </w:p>
     <w:sectPr>
       <w:pgSz w:w="12240" w:h="15840"/>
       <w:pgMar w:top="1440" w:right="1440" w:bottom="1440" w:left="1440" w:header="720" w:footer="720" w:gutter="0"/>
@@ -9431,6 +9501,7 @@
   <w:style w:type="character" w:default="1" w:styleId="DefaultParagraphFont">
     <w:name w:val="Default Paragraph Font"/>
     <w:uiPriority w:val="1"/>
+    <w:semiHidden/>
     <w:unhideWhenUsed/>
   </w:style>
   <w:style w:type="table" w:default="1" w:styleId="TableNormal">
